--- a/5CO03/abdulaziz/Abdulaziz Alhumidi - CIPD(86600955).docx
+++ b/5CO03/abdulaziz/Abdulaziz Alhumidi - CIPD(86600955).docx
@@ -1,6 +1,6 @@
 
 <file path=word/document.xml><?xml version="1.0" encoding="utf-8"?>
-<w:document xmlns:wpc="http://schemas.microsoft.com/office/word/2010/wordprocessingCanvas" xmlns:cx="http://schemas.microsoft.com/office/drawing/2014/chartex" xmlns:cx1="http://schemas.microsoft.com/office/drawing/2015/9/8/chartex" xmlns:cx2="http://schemas.microsoft.com/office/drawing/2015/10/21/chartex" xmlns:cx3="http://schemas.microsoft.com/office/drawing/2016/5/9/chartex" xmlns:cx4="http://schemas.microsoft.com/office/drawing/2016/5/10/chartex" xmlns:cx5="http://schemas.microsoft.com/office/drawing/2016/5/11/chartex" xmlns:cx6="http://schemas.microsoft.com/office/drawing/2016/5/12/chartex" xmlns:cx7="http://schemas.microsoft.com/office/drawing/2016/5/13/chartex" xmlns:cx8="http://schemas.microsoft.com/office/drawing/2016/5/14/chartex" xmlns:mc="http://schemas.openxmlformats.org/markup-compatibility/2006" xmlns:aink="http://schemas.microsoft.com/office/drawing/2016/ink" xmlns:am3d="http://schemas.microsoft.com/office/drawing/2017/model3d" xmlns:o="urn:schemas-microsoft-com:office:office" xmlns:oel="http://schemas.microsoft.com/office/2019/extlst" xmlns:r="http://schemas.openxmlformats.org/officeDocument/2006/relationships" xmlns:m="http://schemas.openxmlformats.org/officeDocument/2006/math" xmlns:v="urn:schemas-microsoft-com:vml" xmlns:wp14="http://schemas.microsoft.com/office/word/2010/wordprocessingDrawing" xmlns:wp="http://schemas.openxmlformats.org/drawingml/2006/wordprocessingDrawing" xmlns:w10="urn:schemas-microsoft-com:office:word" xmlns:w="http://schemas.openxmlformats.org/wordprocessingml/2006/main" xmlns:w14="http://schemas.microsoft.com/office/word/2010/wordml" xmlns:w15="http://schemas.microsoft.com/office/word/2012/wordml" xmlns:w16cex="http://schemas.microsoft.com/office/word/2018/wordml/cex" xmlns:w16cid="http://schemas.microsoft.com/office/word/2016/wordml/cid" xmlns:w16="http://schemas.microsoft.com/office/word/2018/wordml" xmlns:w16du="http://schemas.microsoft.com/office/word/2023/wordml/word16du" xmlns:w16sdtdh="http://schemas.microsoft.com/office/word/2020/wordml/sdtdatahash" xmlns:w16se="http://schemas.microsoft.com/office/word/2015/wordml/symex" xmlns:wpg="http://schemas.microsoft.com/office/word/2010/wordprocessingGroup" xmlns:wpi="http://schemas.microsoft.com/office/word/2010/wordprocessingInk" xmlns:wne="http://schemas.microsoft.com/office/word/2006/wordml" xmlns:wps="http://schemas.microsoft.com/office/word/2010/wordprocessingShape" mc:Ignorable="w14 w15 w16se w16cid w16 w16cex w16sdtdh wp14">
+<w:document xmlns:wpc="http://schemas.microsoft.com/office/word/2010/wordprocessingCanvas" xmlns:cx="http://schemas.microsoft.com/office/drawing/2014/chartex" xmlns:mc="http://schemas.openxmlformats.org/markup-compatibility/2006" xmlns:o="urn:schemas-microsoft-com:office:office" xmlns:r="http://schemas.openxmlformats.org/officeDocument/2006/relationships" xmlns:m="http://schemas.openxmlformats.org/officeDocument/2006/math" xmlns:v="urn:schemas-microsoft-com:vml" xmlns:wp14="http://schemas.microsoft.com/office/word/2010/wordprocessingDrawing" xmlns:wp="http://schemas.openxmlformats.org/drawingml/2006/wordprocessingDrawing" xmlns:w10="urn:schemas-microsoft-com:office:word" xmlns:w="http://schemas.openxmlformats.org/wordprocessingml/2006/main" xmlns:w14="http://schemas.microsoft.com/office/word/2010/wordml" xmlns:w15="http://schemas.microsoft.com/office/word/2012/wordml" xmlns:w16se="http://schemas.microsoft.com/office/word/2015/wordml/symex" xmlns:wpg="http://schemas.microsoft.com/office/word/2010/wordprocessingGroup" xmlns:wpi="http://schemas.microsoft.com/office/word/2010/wordprocessingInk" xmlns:wne="http://schemas.microsoft.com/office/word/2006/wordml" xmlns:wps="http://schemas.microsoft.com/office/word/2010/wordprocessingShape" mc:Ignorable="w14 w15 w16se wp14">
   <w:body>
     <w:tbl>
       <w:tblPr>
@@ -235,7 +235,7 @@
                 <w:sz w:val="24"/>
                 <w:lang w:val="en-US"/>
               </w:rPr>
-              <w:t>126</w:t>
+              <w:t>12</w:t>
             </w:r>
             <w:r>
               <w:rPr>
@@ -245,7 +245,7 @@
                 <w:sz w:val="24"/>
                 <w:lang w:val="en-US"/>
               </w:rPr>
-              <w:t>3</w:t>
+              <w:t>50</w:t>
             </w:r>
             <w:r>
               <w:rPr>
@@ -458,7 +458,7 @@
           <w:bCs w:val="0"/>
           <w:color w:val="auto"/>
           <w:szCs w:val="24"/>
-          <w:lang w:val="en-SA"/>
+          <w:lang/>
         </w:rPr>
         <w:id w:val="-1641408446"/>
         <w:docPartObj>
@@ -5482,6 +5482,19 @@
     </w:p>
     <w:p>
       <w:pPr>
+        <w:rPr>
+          <w:lang w:val="en-US"/>
+        </w:rPr>
+      </w:pPr>
+      <w:r>
+        <w:rPr>
+          <w:lang w:val="en-US"/>
+        </w:rPr>
+        <w:t xml:space="preserve">I have recently moved to another organization where colleagues are not well-acquainted with me. I asked my colleagues in my previous organization  </w:t>
+      </w:r>
+    </w:p>
+    <w:p>
+      <w:pPr>
         <w:pStyle w:val="Heading3"/>
         <w:rPr>
           <w:lang w:val="en-US"/>
@@ -5495,6 +5508,19 @@
         <w:t>Peer 1</w:t>
       </w:r>
       <w:bookmarkEnd w:id="24"/>
+    </w:p>
+    <w:p>
+      <w:pPr>
+        <w:rPr>
+          <w:lang w:val="en-US"/>
+        </w:rPr>
+      </w:pPr>
+      <w:r>
+        <w:rPr>
+          <w:lang w:val="en-US"/>
+        </w:rPr>
+        <w:t>An employee in Project Management Office</w:t>
+      </w:r>
     </w:p>
     <w:p>
       <w:pPr>
@@ -5593,6 +5619,21 @@
         <w:rPr>
           <w:lang w:val="en-US"/>
         </w:rPr>
+      </w:pPr>
+      <w:r>
+        <w:rPr>
+          <w:lang w:val="en-US"/>
+        </w:rPr>
+        <w:t>My colleague in HR department</w:t>
+      </w:r>
+      <w:bookmarkStart w:id="26" w:name="_GoBack"/>
+      <w:bookmarkEnd w:id="26"/>
+    </w:p>
+    <w:p>
+      <w:pPr>
+        <w:rPr>
+          <w:lang w:val="en-US"/>
+        </w:rPr>
         <w:sectPr>
           <w:pgSz w:w="12240" w:h="15840"/>
           <w:pgMar w:top="1440" w:right="1440" w:bottom="1440" w:left="1440" w:header="708" w:footer="708" w:gutter="0"/>
@@ -5669,7 +5710,7 @@
           <w:lang w:val="en-US"/>
         </w:rPr>
       </w:pPr>
-      <w:bookmarkStart w:id="26" w:name="_Toc133733436"/>
+      <w:bookmarkStart w:id="27" w:name="_Toc133733436"/>
       <w:r>
         <w:rPr>
           <w:lang w:val="en-US"/>
@@ -5688,7 +5729,7 @@
         </w:rPr>
         <w:t>.</w:t>
       </w:r>
-      <w:bookmarkEnd w:id="26"/>
+      <w:bookmarkEnd w:id="27"/>
     </w:p>
     <w:tbl>
       <w:tblPr>
@@ -6593,7 +6634,7 @@
           <w:lang w:val="en-US"/>
         </w:rPr>
       </w:pPr>
-      <w:bookmarkStart w:id="27" w:name="_Toc133733437"/>
+      <w:bookmarkStart w:id="28" w:name="_Toc133733437"/>
       <w:r>
         <w:rPr>
           <w:lang w:val="en-US"/>
@@ -6601,7 +6642,7 @@
         <w:lastRenderedPageBreak/>
         <w:t>References</w:t>
       </w:r>
-      <w:bookmarkEnd w:id="27"/>
+      <w:bookmarkEnd w:id="28"/>
       <w:r>
         <w:rPr>
           <w:lang w:val="en-US"/>
@@ -6812,16 +6853,7 @@
             <w:shd w:val="clear" w:color="auto" w:fill="FFFFFF"/>
             <w:lang w:val="en-US"/>
           </w:rPr>
-          <w:t>https://peopleprofession.cipd.org/profession-ma</w:t>
-        </w:r>
-        <w:r>
-          <w:rPr>
-            <w:rStyle w:val="Hyperlink"/>
-            <w:rFonts w:cstheme="majorBidi"/>
-            <w:shd w:val="clear" w:color="auto" w:fill="FFFFFF"/>
-            <w:lang w:val="en-US"/>
-          </w:rPr>
-          <w:t>p</w:t>
+          <w:t>https://peopleprofession.cipd.org/profession-map</w:t>
         </w:r>
       </w:hyperlink>
       <w:r>
@@ -7492,7 +7524,6 @@
           <w:t>https://www.cipd.co.uk/Images/7919-ethics-guide_tcm18-66759.pdf</w:t>
         </w:r>
       </w:hyperlink>
-      <w:proofErr w:type="gramStart"/>
       <w:r>
         <w:rPr>
           <w:rFonts w:cstheme="majorBidi"/>
@@ -7529,17 +7560,7 @@
           <w:shd w:val="clear" w:color="auto" w:fill="FFFFFF"/>
           <w:lang w:val="en-US"/>
         </w:rPr>
-        <w:t>[</w:t>
-      </w:r>
-      <w:proofErr w:type="gramEnd"/>
-      <w:r>
-        <w:rPr>
-          <w:rFonts w:cstheme="majorBidi"/>
-          <w:color w:val="333333"/>
-          <w:shd w:val="clear" w:color="auto" w:fill="FFFFFF"/>
-          <w:lang w:val="en-US"/>
-        </w:rPr>
-        <w:t xml:space="preserve">Accessed on </w:t>
+        <w:t xml:space="preserve">[Accessed on </w:t>
       </w:r>
       <w:r>
         <w:rPr>
@@ -8560,7 +8581,7 @@
 </file>
 
 <file path=word/numbering.xml><?xml version="1.0" encoding="utf-8"?>
-<w:numbering xmlns:wpc="http://schemas.microsoft.com/office/word/2010/wordprocessingCanvas" xmlns:cx="http://schemas.microsoft.com/office/drawing/2014/chartex" xmlns:cx1="http://schemas.microsoft.com/office/drawing/2015/9/8/chartex" xmlns:cx2="http://schemas.microsoft.com/office/drawing/2015/10/21/chartex" xmlns:cx3="http://schemas.microsoft.com/office/drawing/2016/5/9/chartex" xmlns:cx4="http://schemas.microsoft.com/office/drawing/2016/5/10/chartex" xmlns:cx5="http://schemas.microsoft.com/office/drawing/2016/5/11/chartex" xmlns:cx6="http://schemas.microsoft.com/office/drawing/2016/5/12/chartex" xmlns:cx7="http://schemas.microsoft.com/office/drawing/2016/5/13/chartex" xmlns:cx8="http://schemas.microsoft.com/office/drawing/2016/5/14/chartex" xmlns:mc="http://schemas.openxmlformats.org/markup-compatibility/2006" xmlns:aink="http://schemas.microsoft.com/office/drawing/2016/ink" xmlns:am3d="http://schemas.microsoft.com/office/drawing/2017/model3d" xmlns:o="urn:schemas-microsoft-com:office:office" xmlns:oel="http://schemas.microsoft.com/office/2019/extlst" xmlns:r="http://schemas.openxmlformats.org/officeDocument/2006/relationships" xmlns:m="http://schemas.openxmlformats.org/officeDocument/2006/math" xmlns:v="urn:schemas-microsoft-com:vml" xmlns:wp14="http://schemas.microsoft.com/office/word/2010/wordprocessingDrawing" xmlns:wp="http://schemas.openxmlformats.org/drawingml/2006/wordprocessingDrawing" xmlns:w10="urn:schemas-microsoft-com:office:word" xmlns:w="http://schemas.openxmlformats.org/wordprocessingml/2006/main" xmlns:w14="http://schemas.microsoft.com/office/word/2010/wordml" xmlns:w15="http://schemas.microsoft.com/office/word/2012/wordml" xmlns:w16cex="http://schemas.microsoft.com/office/word/2018/wordml/cex" xmlns:w16cid="http://schemas.microsoft.com/office/word/2016/wordml/cid" xmlns:w16="http://schemas.microsoft.com/office/word/2018/wordml" xmlns:w16du="http://schemas.microsoft.com/office/word/2023/wordml/word16du" xmlns:w16sdtdh="http://schemas.microsoft.com/office/word/2020/wordml/sdtdatahash" xmlns:w16se="http://schemas.microsoft.com/office/word/2015/wordml/symex" xmlns:wpg="http://schemas.microsoft.com/office/word/2010/wordprocessingGroup" xmlns:wpi="http://schemas.microsoft.com/office/word/2010/wordprocessingInk" xmlns:wne="http://schemas.microsoft.com/office/word/2006/wordml" xmlns:wps="http://schemas.microsoft.com/office/word/2010/wordprocessingShape" mc:Ignorable="w14 w15 w16se w16cid w16 w16cex w16sdtdh wp14">
+<w:numbering xmlns:wpc="http://schemas.microsoft.com/office/word/2010/wordprocessingCanvas" xmlns:cx="http://schemas.microsoft.com/office/drawing/2014/chartex" xmlns:mc="http://schemas.openxmlformats.org/markup-compatibility/2006" xmlns:o="urn:schemas-microsoft-com:office:office" xmlns:r="http://schemas.openxmlformats.org/officeDocument/2006/relationships" xmlns:m="http://schemas.openxmlformats.org/officeDocument/2006/math" xmlns:v="urn:schemas-microsoft-com:vml" xmlns:wp14="http://schemas.microsoft.com/office/word/2010/wordprocessingDrawing" xmlns:wp="http://schemas.openxmlformats.org/drawingml/2006/wordprocessingDrawing" xmlns:w10="urn:schemas-microsoft-com:office:word" xmlns:w="http://schemas.openxmlformats.org/wordprocessingml/2006/main" xmlns:w14="http://schemas.microsoft.com/office/word/2010/wordml" xmlns:w15="http://schemas.microsoft.com/office/word/2012/wordml" xmlns:w16se="http://schemas.microsoft.com/office/word/2015/wordml/symex" xmlns:wpg="http://schemas.microsoft.com/office/word/2010/wordprocessingGroup" xmlns:wpi="http://schemas.microsoft.com/office/word/2010/wordprocessingInk" xmlns:wne="http://schemas.microsoft.com/office/word/2006/wordml" xmlns:wps="http://schemas.microsoft.com/office/word/2010/wordprocessingShape" mc:Ignorable="w14 w15 w16se wp14">
   <w:abstractNum w:abstractNumId="0" w15:restartNumberingAfterBreak="0">
     <w:nsid w:val="00236633"/>
     <w:multiLevelType w:val="hybridMultilevel"/>
@@ -10465,80 +10486,80 @@
       </w:pPr>
     </w:lvl>
   </w:abstractNum>
-  <w:num w:numId="1" w16cid:durableId="1725905644">
+  <w:num w:numId="1">
     <w:abstractNumId w:val="7"/>
   </w:num>
-  <w:num w:numId="2" w16cid:durableId="977151582">
+  <w:num w:numId="2">
     <w:abstractNumId w:val="17"/>
   </w:num>
-  <w:num w:numId="3" w16cid:durableId="1999532685">
+  <w:num w:numId="3">
     <w:abstractNumId w:val="9"/>
   </w:num>
-  <w:num w:numId="4" w16cid:durableId="563295323">
+  <w:num w:numId="4">
     <w:abstractNumId w:val="5"/>
   </w:num>
-  <w:num w:numId="5" w16cid:durableId="651717440">
+  <w:num w:numId="5">
     <w:abstractNumId w:val="16"/>
   </w:num>
-  <w:num w:numId="6" w16cid:durableId="484779910">
+  <w:num w:numId="6">
     <w:abstractNumId w:val="8"/>
   </w:num>
-  <w:num w:numId="7" w16cid:durableId="1105079557">
+  <w:num w:numId="7">
     <w:abstractNumId w:val="0"/>
   </w:num>
-  <w:num w:numId="8" w16cid:durableId="1650859708">
+  <w:num w:numId="8">
     <w:abstractNumId w:val="13"/>
   </w:num>
-  <w:num w:numId="9" w16cid:durableId="1641110518">
+  <w:num w:numId="9">
     <w:abstractNumId w:val="14"/>
   </w:num>
-  <w:num w:numId="10" w16cid:durableId="1078015274">
+  <w:num w:numId="10">
     <w:abstractNumId w:val="11"/>
   </w:num>
-  <w:num w:numId="11" w16cid:durableId="1747921296">
+  <w:num w:numId="11">
     <w:abstractNumId w:val="2"/>
   </w:num>
-  <w:num w:numId="12" w16cid:durableId="865681164">
+  <w:num w:numId="12">
     <w:abstractNumId w:val="18"/>
   </w:num>
-  <w:num w:numId="13" w16cid:durableId="906262358">
+  <w:num w:numId="13">
     <w:abstractNumId w:val="12"/>
   </w:num>
-  <w:num w:numId="14" w16cid:durableId="805709258">
+  <w:num w:numId="14">
     <w:abstractNumId w:val="1"/>
   </w:num>
-  <w:num w:numId="15" w16cid:durableId="1975795644">
+  <w:num w:numId="15">
     <w:abstractNumId w:val="6"/>
   </w:num>
-  <w:num w:numId="16" w16cid:durableId="2115973314">
+  <w:num w:numId="16">
     <w:abstractNumId w:val="3"/>
   </w:num>
-  <w:num w:numId="17" w16cid:durableId="1148130844">
+  <w:num w:numId="17">
     <w:abstractNumId w:val="10"/>
   </w:num>
-  <w:num w:numId="18" w16cid:durableId="692075871">
+  <w:num w:numId="18">
     <w:abstractNumId w:val="4"/>
   </w:num>
-  <w:num w:numId="19" w16cid:durableId="789084061">
+  <w:num w:numId="19">
     <w:abstractNumId w:val="15"/>
   </w:num>
 </w:numbering>
 </file>
 
 <file path=word/styles.xml><?xml version="1.0" encoding="utf-8"?>
-<w:styles xmlns:mc="http://schemas.openxmlformats.org/markup-compatibility/2006" xmlns:r="http://schemas.openxmlformats.org/officeDocument/2006/relationships" xmlns:w="http://schemas.openxmlformats.org/wordprocessingml/2006/main" xmlns:w14="http://schemas.microsoft.com/office/word/2010/wordml" xmlns:w15="http://schemas.microsoft.com/office/word/2012/wordml" xmlns:w16cex="http://schemas.microsoft.com/office/word/2018/wordml/cex" xmlns:w16cid="http://schemas.microsoft.com/office/word/2016/wordml/cid" xmlns:w16="http://schemas.microsoft.com/office/word/2018/wordml" xmlns:w16sdtdh="http://schemas.microsoft.com/office/word/2020/wordml/sdtdatahash" xmlns:w16se="http://schemas.microsoft.com/office/word/2015/wordml/symex" mc:Ignorable="w14 w15 w16se w16cid w16 w16cex w16sdtdh">
+<w:styles xmlns:mc="http://schemas.openxmlformats.org/markup-compatibility/2006" xmlns:r="http://schemas.openxmlformats.org/officeDocument/2006/relationships" xmlns:w="http://schemas.openxmlformats.org/wordprocessingml/2006/main" xmlns:w14="http://schemas.microsoft.com/office/word/2010/wordml" xmlns:w15="http://schemas.microsoft.com/office/word/2012/wordml" xmlns:w16se="http://schemas.microsoft.com/office/word/2015/wordml/symex" mc:Ignorable="w14 w15 w16se">
   <w:docDefaults>
     <w:rPrDefault>
       <w:rPr>
         <w:rFonts w:asciiTheme="minorHAnsi" w:eastAsiaTheme="minorHAnsi" w:hAnsiTheme="minorHAnsi" w:cstheme="minorBidi"/>
         <w:sz w:val="24"/>
         <w:szCs w:val="24"/>
-        <w:lang w:val="en-SA" w:eastAsia="en-US" w:bidi="ar-SA"/>
+        <w:lang w:eastAsia="en-US" w:bidi="ar-SA"/>
       </w:rPr>
     </w:rPrDefault>
     <w:pPrDefault/>
   </w:docDefaults>
-  <w:latentStyles w:defLockedState="0" w:defUIPriority="99" w:defSemiHidden="0" w:defUnhideWhenUsed="0" w:defQFormat="0" w:count="376">
+  <w:latentStyles w:defLockedState="0" w:defUIPriority="99" w:defSemiHidden="0" w:defUnhideWhenUsed="0" w:defQFormat="0" w:count="371">
     <w:lsdException w:name="Normal" w:uiPriority="0" w:qFormat="1"/>
     <w:lsdException w:name="heading 1" w:uiPriority="9" w:qFormat="1"/>
     <w:lsdException w:name="heading 2" w:semiHidden="1" w:uiPriority="9" w:unhideWhenUsed="1" w:qFormat="1"/>
@@ -10910,11 +10931,6 @@
     <w:lsdException w:name="List Table 5 Dark Accent 6" w:uiPriority="50"/>
     <w:lsdException w:name="List Table 6 Colorful Accent 6" w:uiPriority="51"/>
     <w:lsdException w:name="List Table 7 Colorful Accent 6" w:uiPriority="52"/>
-    <w:lsdException w:name="Mention" w:semiHidden="1" w:unhideWhenUsed="1"/>
-    <w:lsdException w:name="Smart Hyperlink" w:semiHidden="1" w:unhideWhenUsed="1"/>
-    <w:lsdException w:name="Hashtag" w:semiHidden="1" w:unhideWhenUsed="1"/>
-    <w:lsdException w:name="Unresolved Mention" w:semiHidden="1" w:unhideWhenUsed="1"/>
-    <w:lsdException w:name="Smart Link" w:semiHidden="1" w:unhideWhenUsed="1"/>
   </w:latentStyles>
   <w:style w:type="paragraph" w:default="1" w:styleId="Normal">
     <w:name w:val="Normal"/>
@@ -11790,7 +11806,7 @@
 </file>
 
 <file path=customXml/itemProps1.xml><?xml version="1.0" encoding="utf-8"?>
-<ds:datastoreItem xmlns:ds="http://schemas.openxmlformats.org/officeDocument/2006/customXml" ds:itemID="{34320A55-4E8A-42CE-AA0F-628940633106}">
+<ds:datastoreItem xmlns:ds="http://schemas.openxmlformats.org/officeDocument/2006/customXml" ds:itemID="{853C0AA2-7D27-4FC8-9514-9C6BCB6B1AD4}">
   <ds:schemaRefs>
     <ds:schemaRef ds:uri="http://schemas.openxmlformats.org/officeDocument/2006/bibliography"/>
   </ds:schemaRefs>
